--- a/documents/Design concept Climate box.docx
+++ b/documents/Design concept Climate box.docx
@@ -1358,8 +1358,6 @@
         </w:rPr>
         <w:t>to</w:t>
       </w:r>
-      <w:bookmarkStart w:id="0" w:name="_GoBack"/>
-      <w:bookmarkEnd w:id="0"/>
       <w:r>
         <w:rPr>
           <w:b/>
@@ -1372,27 +1370,20 @@
     <w:p>
       <w:pPr>
         <w:rPr>
-          <w:lang w:val="en-GB"/>
-        </w:rPr>
-      </w:pPr>
-      <w:hyperlink r:id="rId15" w:history="1">
-        <w:r>
-          <w:rPr>
-            <w:rStyle w:val="Hyperlink"/>
-            <w:lang w:val="en-GB"/>
-          </w:rPr>
-          <w:t>https://drive.google.com/file/d/1p4YyuR9Q1ASDxr0DHcvLnec6kUxqDyaP/view?usp=sharing</w:t>
-        </w:r>
-      </w:hyperlink>
-    </w:p>
-    <w:p>
-      <w:pPr>
-        <w:rPr>
           <w:b/>
           <w:bCs/>
           <w:lang w:val="en-GB"/>
         </w:rPr>
       </w:pPr>
+      <w:r>
+        <w:rPr>
+          <w:rStyle w:val="Hyperlink"/>
+          <w:lang w:val="en-GB"/>
+        </w:rPr>
+        <w:t>https://drive.google.com/file/d/1uQHDjTpU7x-2Joo15VtBCQK8sThlSVEG/view?usp=sharing</w:t>
+      </w:r>
+      <w:bookmarkStart w:id="0" w:name="_GoBack"/>
+      <w:bookmarkEnd w:id="0"/>
     </w:p>
     <w:sectPr>
       <w:pgSz w:w="11906" w:h="16838"/>

--- a/documents/Design concept Climate box.docx
+++ b/documents/Design concept Climate box.docx
@@ -32,22 +32,31 @@
     </w:p>
     <w:p>
       <w:r>
-        <w:t>Het IoT consumer p</w:t>
-      </w:r>
-      <w:r>
-        <w:t xml:space="preserve">roject dat ik wil maken is een klimaatkast om de temperatuur, vochtigheid, eVOC en eC02 </w:t>
-      </w:r>
-      <w:r>
-        <w:t xml:space="preserve">van een kamer </w:t>
-      </w:r>
-      <w:r>
-        <w:t>te meten</w:t>
-      </w:r>
-      <w:r>
-        <w:t xml:space="preserve"> en vervolgens de data te visualiseren</w:t>
-      </w:r>
-      <w:r>
-        <w:t xml:space="preserve">. </w:t>
+        <w:t xml:space="preserve">Het </w:t>
+      </w:r>
+      <w:proofErr w:type="spellStart"/>
+      <w:r>
+        <w:t>IoT</w:t>
+      </w:r>
+      <w:proofErr w:type="spellEnd"/>
+      <w:r>
+        <w:t xml:space="preserve"> </w:t>
+      </w:r>
+      <w:proofErr w:type="spellStart"/>
+      <w:r>
+        <w:t>consumer</w:t>
+      </w:r>
+      <w:proofErr w:type="spellEnd"/>
+      <w:r>
+        <w:t xml:space="preserve"> project dat ik wil maken is een klimaatkast om de temperatuur, vochtigheid, </w:t>
+      </w:r>
+      <w:proofErr w:type="spellStart"/>
+      <w:r>
+        <w:t>eVOC</w:t>
+      </w:r>
+      <w:proofErr w:type="spellEnd"/>
+      <w:r>
+        <w:t xml:space="preserve"> en eC02 van een kamer te meten en vervolgens de data te visualiseren. </w:t>
       </w:r>
       <w:r>
         <w:t xml:space="preserve"> </w:t>
@@ -81,8 +90,17 @@
           <w:b/>
           <w:bCs/>
         </w:rPr>
-        <w:t>Eerder iterations</w:t>
-      </w:r>
+        <w:t xml:space="preserve">Eerder </w:t>
+      </w:r>
+      <w:proofErr w:type="spellStart"/>
+      <w:r>
+        <w:rPr>
+          <w:b/>
+          <w:bCs/>
+        </w:rPr>
+        <w:t>iterations</w:t>
+      </w:r>
+      <w:proofErr w:type="spellEnd"/>
     </w:p>
     <w:p>
       <w:pPr>
@@ -100,13 +118,261 @@
         </w:rPr>
       </w:pPr>
       <w:r>
-        <w:t xml:space="preserve">Oorspronkelijk was het Idea om het via een python script te doen op de raspberry pi. Maar hiervan ben ik later </w:t>
-      </w:r>
-      <w:r>
-        <w:t>over geswitched</w:t>
-      </w:r>
+        <w:t xml:space="preserve">Oorspronkelijk was het Idea om het via een python script te doen op de </w:t>
+      </w:r>
+      <w:proofErr w:type="spellStart"/>
+      <w:r>
+        <w:t>raspberry</w:t>
+      </w:r>
+      <w:proofErr w:type="spellEnd"/>
+      <w:r>
+        <w:t xml:space="preserve"> pi. Maar hiervan ben ik later </w:t>
+      </w:r>
+      <w:r>
+        <w:t xml:space="preserve">over </w:t>
+      </w:r>
+      <w:proofErr w:type="spellStart"/>
+      <w:r>
+        <w:t>geswitched</w:t>
+      </w:r>
+      <w:proofErr w:type="spellEnd"/>
       <w:r>
         <w:t xml:space="preserve"> naar een ESP-8266 omdat de </w:t>
+      </w:r>
+      <w:hyperlink r:id="rId6" w:tooltip="CCS811V1 Breakout-board voor het meten van de luchtkwaliteit, I2C" w:history="1">
+        <w:r>
+          <w:rPr>
+            <w:rStyle w:val="Hyperlink"/>
+            <w:rFonts w:cstheme="minorHAnsi"/>
+            <w:color w:val="000000"/>
+            <w:shd w:val="clear" w:color="auto" w:fill="FFFFFF"/>
+          </w:rPr>
+          <w:t>CCS811V1</w:t>
+        </w:r>
+      </w:hyperlink>
+      <w:r>
+        <w:rPr>
+          <w:rFonts w:cstheme="minorHAnsi"/>
+        </w:rPr>
+        <w:t xml:space="preserve"> sensor een specifieke </w:t>
+      </w:r>
+      <w:proofErr w:type="spellStart"/>
+      <w:r>
+        <w:rPr>
+          <w:rFonts w:cstheme="minorHAnsi"/>
+        </w:rPr>
+        <w:t>clockspeed</w:t>
+      </w:r>
+      <w:proofErr w:type="spellEnd"/>
+      <w:r>
+        <w:rPr>
+          <w:rFonts w:cstheme="minorHAnsi"/>
+        </w:rPr>
+        <w:t xml:space="preserve"> nodig heeft, en aangezien ik mijn </w:t>
+      </w:r>
+      <w:proofErr w:type="spellStart"/>
+      <w:r>
+        <w:rPr>
+          <w:rFonts w:cstheme="minorHAnsi"/>
+        </w:rPr>
+        <w:t>raspberry</w:t>
+      </w:r>
+      <w:proofErr w:type="spellEnd"/>
+      <w:r>
+        <w:rPr>
+          <w:rFonts w:cstheme="minorHAnsi"/>
+        </w:rPr>
+        <w:t xml:space="preserve"> pi meer dan 1 taak wou laten doen, was het voor mij geen optie om de </w:t>
+      </w:r>
+      <w:proofErr w:type="spellStart"/>
+      <w:r>
+        <w:rPr>
+          <w:rFonts w:cstheme="minorHAnsi"/>
+        </w:rPr>
+        <w:t>clockspeed</w:t>
+      </w:r>
+      <w:proofErr w:type="spellEnd"/>
+      <w:r>
+        <w:rPr>
+          <w:rFonts w:cstheme="minorHAnsi"/>
+        </w:rPr>
+        <w:t xml:space="preserve"> hiervan te </w:t>
+      </w:r>
+      <w:proofErr w:type="spellStart"/>
+      <w:r>
+        <w:rPr>
+          <w:rFonts w:cstheme="minorHAnsi"/>
+        </w:rPr>
+        <w:t>throtelen</w:t>
+      </w:r>
+      <w:proofErr w:type="spellEnd"/>
+      <w:r>
+        <w:rPr>
+          <w:rFonts w:cstheme="minorHAnsi"/>
+        </w:rPr>
+        <w:t xml:space="preserve">. Daardoor heb ik uiteindelijk gekozen om het op een ESP-8266 te doen.  </w:t>
+      </w:r>
+    </w:p>
+    <w:p>
+      <w:pPr>
+        <w:spacing w:after="0"/>
+        <w:rPr>
+          <w:rFonts w:cstheme="minorHAnsi"/>
+        </w:rPr>
+      </w:pPr>
+    </w:p>
+    <w:p>
+      <w:pPr>
+        <w:spacing w:after="0"/>
+        <w:rPr>
+          <w:rFonts w:cstheme="minorHAnsi"/>
+        </w:rPr>
+      </w:pPr>
+      <w:r>
+        <w:rPr>
+          <w:rFonts w:cstheme="minorHAnsi"/>
+        </w:rPr>
+        <w:t xml:space="preserve">V2: </w:t>
+      </w:r>
+    </w:p>
+    <w:p>
+      <w:pPr>
+        <w:spacing w:after="0"/>
+        <w:rPr>
+          <w:rFonts w:cstheme="minorHAnsi"/>
+        </w:rPr>
+      </w:pPr>
+      <w:r>
+        <w:rPr>
+          <w:rFonts w:cstheme="minorHAnsi"/>
+        </w:rPr>
+        <w:t xml:space="preserve">In mijn tweede iteratie heb ik heel erg geworsteld met de DHT22; ik kreeg namelijk geen consequente readings uit de DHT22. Uiteindelijk bleek het aan de standaard DHT </w:t>
+      </w:r>
+      <w:proofErr w:type="spellStart"/>
+      <w:r>
+        <w:rPr>
+          <w:rFonts w:cstheme="minorHAnsi"/>
+        </w:rPr>
+        <w:t>library</w:t>
+      </w:r>
+      <w:proofErr w:type="spellEnd"/>
+      <w:r>
+        <w:rPr>
+          <w:rFonts w:cstheme="minorHAnsi"/>
+        </w:rPr>
+        <w:t xml:space="preserve"> te zitten, daar zat namelijk een timing bug in specifiek voor de </w:t>
+      </w:r>
+      <w:r>
+        <w:t xml:space="preserve">ESP-8266. </w:t>
+      </w:r>
+      <w:r>
+        <w:rPr>
+          <w:rFonts w:cstheme="minorHAnsi"/>
+        </w:rPr>
+        <w:t xml:space="preserve">Dus dat had ik door de </w:t>
+      </w:r>
+      <w:proofErr w:type="spellStart"/>
+      <w:r>
+        <w:rPr>
+          <w:rFonts w:cstheme="minorHAnsi"/>
+        </w:rPr>
+        <w:t>liberay</w:t>
+      </w:r>
+      <w:proofErr w:type="spellEnd"/>
+      <w:r>
+        <w:rPr>
+          <w:rFonts w:cstheme="minorHAnsi"/>
+        </w:rPr>
+        <w:t xml:space="preserve"> te editen opgelost </w:t>
+      </w:r>
+      <w:proofErr w:type="spellStart"/>
+      <w:r>
+        <w:rPr>
+          <w:rFonts w:cstheme="minorHAnsi"/>
+        </w:rPr>
+        <w:t>temisten</w:t>
+      </w:r>
+      <w:proofErr w:type="spellEnd"/>
+      <w:r>
+        <w:rPr>
+          <w:rFonts w:cstheme="minorHAnsi"/>
+        </w:rPr>
+        <w:t>, dat dacht ik</w:t>
+      </w:r>
+      <w:r>
+        <w:t xml:space="preserve">. Toen ik een dag later op </w:t>
+      </w:r>
+      <w:proofErr w:type="spellStart"/>
+      <w:r>
+        <w:t>Thingspeak</w:t>
+      </w:r>
+      <w:proofErr w:type="spellEnd"/>
+      <w:r>
+        <w:t xml:space="preserve"> keek bleek het dat de data die ik binnenkreeg totaal niet klopte. Daarom ben ik uiteindelijk naar een DHT </w:t>
+      </w:r>
+      <w:proofErr w:type="spellStart"/>
+      <w:r>
+        <w:rPr>
+          <w:rFonts w:cstheme="minorHAnsi"/>
+        </w:rPr>
+        <w:t>library</w:t>
+      </w:r>
+      <w:proofErr w:type="spellEnd"/>
+      <w:r>
+        <w:rPr>
+          <w:rFonts w:cstheme="minorHAnsi"/>
+        </w:rPr>
+        <w:t xml:space="preserve"> overgestapt dat voor de esp gemaakt was.</w:t>
+      </w:r>
+    </w:p>
+    <w:p>
+      <w:pPr>
+        <w:spacing w:after="0"/>
+        <w:rPr>
+          <w:rFonts w:cstheme="minorHAnsi"/>
+        </w:rPr>
+      </w:pPr>
+    </w:p>
+    <w:p>
+      <w:pPr>
+        <w:spacing w:after="0"/>
+        <w:rPr>
+          <w:rFonts w:cstheme="minorHAnsi"/>
+        </w:rPr>
+      </w:pPr>
+      <w:r>
+        <w:rPr>
+          <w:rFonts w:cstheme="minorHAnsi"/>
+        </w:rPr>
+        <w:t>V3:</w:t>
+      </w:r>
+    </w:p>
+    <w:p>
+      <w:pPr>
+        <w:spacing w:after="0"/>
+        <w:rPr>
+          <w:rFonts w:cstheme="minorHAnsi"/>
+        </w:rPr>
+      </w:pPr>
+      <w:r>
+        <w:rPr>
+          <w:rFonts w:cstheme="minorHAnsi"/>
+        </w:rPr>
+        <w:t xml:space="preserve">Mijn derde en huidige iteratie. Nadat de code compatible was met de nieuwe DHT </w:t>
+      </w:r>
+      <w:proofErr w:type="spellStart"/>
+      <w:r>
+        <w:rPr>
+          <w:rFonts w:cstheme="minorHAnsi"/>
+        </w:rPr>
+        <w:t>library</w:t>
+      </w:r>
+      <w:proofErr w:type="spellEnd"/>
+      <w:r>
+        <w:rPr>
+          <w:rFonts w:cstheme="minorHAnsi"/>
+        </w:rPr>
+        <w:t xml:space="preserve"> heb ik de data van de DHT, naar de </w:t>
       </w:r>
       <w:hyperlink r:id="rId7" w:tooltip="CCS811V1 Breakout-board voor het meten van de luchtkwaliteit, I2C" w:history="1">
         <w:r>
@@ -114,7 +380,6 @@
             <w:rStyle w:val="Hyperlink"/>
             <w:rFonts w:cstheme="minorHAnsi"/>
             <w:color w:val="000000"/>
-            <w:u w:val="none"/>
             <w:shd w:val="clear" w:color="auto" w:fill="FFFFFF"/>
           </w:rPr>
           <w:t>CCS811V1</w:t>
@@ -124,127 +389,44 @@
         <w:rPr>
           <w:rFonts w:cstheme="minorHAnsi"/>
         </w:rPr>
-        <w:t xml:space="preserve"> sensor een specifieke clockspeed nodig heeft, en aangezien ik mijn raspberry pi meer dan 1 taak wou laten doen, was het voor mij geen optie om de clockspeed hiervan te throtelen. Daardoor heb ik uiteindelijk gekozen om het op een ESP-8266 te doen.  </w:t>
-      </w:r>
-    </w:p>
-    <w:p>
-      <w:pPr>
-        <w:spacing w:after="0"/>
-        <w:rPr>
-          <w:rFonts w:cstheme="minorHAnsi"/>
-        </w:rPr>
-      </w:pPr>
-    </w:p>
-    <w:p>
-      <w:pPr>
-        <w:spacing w:after="0"/>
-        <w:rPr>
-          <w:rFonts w:cstheme="minorHAnsi"/>
-        </w:rPr>
-      </w:pPr>
-      <w:r>
-        <w:rPr>
-          <w:rFonts w:cstheme="minorHAnsi"/>
-        </w:rPr>
-        <w:t xml:space="preserve">V2: </w:t>
-      </w:r>
-    </w:p>
-    <w:p>
-      <w:pPr>
-        <w:spacing w:after="0"/>
-        <w:rPr>
-          <w:rFonts w:cstheme="minorHAnsi"/>
-        </w:rPr>
-      </w:pPr>
-      <w:r>
-        <w:rPr>
-          <w:rFonts w:cstheme="minorHAnsi"/>
-        </w:rPr>
-        <w:t>In mijn tweede iteratie heb ik heel erg geworsteld met de DHT22; ik kreeg namelijk geen consequente readings uit de DHT22.</w:t>
-      </w:r>
-      <w:r>
-        <w:rPr>
-          <w:rFonts w:cstheme="minorHAnsi"/>
-        </w:rPr>
-        <w:t xml:space="preserve"> Uiteindelijk bleek het aan de standaard DHT library te zitten, daar zat namelijk een timing bug in specifiek voor de </w:t>
-      </w:r>
-      <w:r>
-        <w:t xml:space="preserve">ESP-8266. </w:t>
-      </w:r>
-      <w:r>
-        <w:rPr>
-          <w:rFonts w:cstheme="minorHAnsi"/>
-        </w:rPr>
-        <w:t xml:space="preserve">Dus </w:t>
-      </w:r>
-      <w:r>
-        <w:rPr>
-          <w:rFonts w:cstheme="minorHAnsi"/>
-        </w:rPr>
-        <w:t>dat</w:t>
-      </w:r>
-      <w:r>
-        <w:rPr>
-          <w:rFonts w:cstheme="minorHAnsi"/>
-        </w:rPr>
-        <w:t xml:space="preserve"> had ik</w:t>
-      </w:r>
-      <w:r>
-        <w:rPr>
-          <w:rFonts w:cstheme="minorHAnsi"/>
-        </w:rPr>
-        <w:t xml:space="preserve"> door d</w:t>
-      </w:r>
-      <w:r>
-        <w:rPr>
-          <w:rFonts w:cstheme="minorHAnsi"/>
-        </w:rPr>
-        <w:t>e liberay te editen opgelost temisten, dat dacht ik</w:t>
-      </w:r>
-      <w:r>
-        <w:t xml:space="preserve">. Toen ik een dag later op Thingspeak keek bleek het dat de data die ik binnenkreeg totaal niet klopte. Daarom ben ik uiteindelijk naar een DHT </w:t>
-      </w:r>
-      <w:r>
-        <w:rPr>
-          <w:rFonts w:cstheme="minorHAnsi"/>
-        </w:rPr>
-        <w:t>library overgestapt dat voor de esp gemaakt was.</w:t>
-      </w:r>
-    </w:p>
-    <w:p>
-      <w:pPr>
-        <w:spacing w:after="0"/>
-        <w:rPr>
-          <w:rFonts w:cstheme="minorHAnsi"/>
-        </w:rPr>
-      </w:pPr>
-    </w:p>
-    <w:p>
-      <w:pPr>
-        <w:spacing w:after="0"/>
-        <w:rPr>
-          <w:rFonts w:cstheme="minorHAnsi"/>
-        </w:rPr>
-      </w:pPr>
-      <w:r>
-        <w:rPr>
-          <w:rFonts w:cstheme="minorHAnsi"/>
-        </w:rPr>
-        <w:t>V3:</w:t>
-      </w:r>
-    </w:p>
-    <w:p>
-      <w:pPr>
-        <w:spacing w:after="0"/>
-        <w:rPr>
-          <w:rFonts w:cstheme="minorHAnsi"/>
-        </w:rPr>
-      </w:pPr>
-      <w:r>
-        <w:rPr>
-          <w:rFonts w:cstheme="minorHAnsi"/>
-        </w:rPr>
-        <w:t xml:space="preserve">Mijn derde en huidige iteratie. Nadat de code compatible was met de nieuwe DHT library heb ik de data van de DHT, naar de </w:t>
+        <w:t xml:space="preserve"> gestuurd voor een betere reading.  </w:t>
+      </w:r>
+    </w:p>
+    <w:p/>
+    <w:p>
+      <w:pPr>
+        <w:rPr>
+          <w:b/>
+          <w:bCs/>
+        </w:rPr>
+      </w:pPr>
+      <w:r>
+        <w:rPr>
+          <w:b/>
+          <w:bCs/>
+        </w:rPr>
+        <w:t>De werking</w:t>
+      </w:r>
+    </w:p>
+    <w:p>
+      <w:r>
+        <w:t xml:space="preserve">Hoe het werkt is dat de temperatuur en vochtigheid level uitgelezen worden vanaf de </w:t>
+      </w:r>
+      <w:r>
+        <w:rPr>
+          <w:rFonts w:eastAsia="Times New Roman" w:cstheme="minorHAnsi"/>
+          <w:color w:val="333333"/>
+          <w:lang w:eastAsia="zh-TW"/>
+        </w:rPr>
+        <w:t>DHT22</w:t>
+      </w:r>
+      <w:r>
+        <w:rPr>
+          <w:rFonts w:eastAsia="Times New Roman" w:cstheme="minorHAnsi"/>
+          <w:color w:val="333333"/>
+          <w:lang w:eastAsia="zh-TW"/>
+        </w:rPr>
+        <w:t xml:space="preserve">. Hiernaar wordt de data gestuurd naar de </w:t>
       </w:r>
       <w:hyperlink r:id="rId8" w:tooltip="CCS811V1 Breakout-board voor het meten van de luchtkwaliteit, I2C" w:history="1">
         <w:r>
@@ -252,7 +434,6 @@
             <w:rStyle w:val="Hyperlink"/>
             <w:rFonts w:cstheme="minorHAnsi"/>
             <w:color w:val="000000"/>
-            <w:u w:val="none"/>
             <w:shd w:val="clear" w:color="auto" w:fill="FFFFFF"/>
           </w:rPr>
           <w:t>CCS811V1</w:t>
@@ -262,44 +443,13 @@
         <w:rPr>
           <w:rFonts w:cstheme="minorHAnsi"/>
         </w:rPr>
-        <w:t xml:space="preserve"> gestuurd voor een betere reading.  </w:t>
-      </w:r>
-    </w:p>
-    <w:p/>
-    <w:p>
-      <w:pPr>
-        <w:rPr>
-          <w:b/>
-          <w:bCs/>
-        </w:rPr>
-      </w:pPr>
-      <w:r>
-        <w:rPr>
-          <w:b/>
-          <w:bCs/>
-        </w:rPr>
-        <w:t>De werking</w:t>
-      </w:r>
-    </w:p>
-    <w:p>
-      <w:r>
-        <w:t xml:space="preserve">Hoe het werkt is dat de temperatuur en vochtigheid level uitgelezen worden vanaf de </w:t>
-      </w:r>
-      <w:r>
-        <w:rPr>
-          <w:rFonts w:eastAsia="Times New Roman" w:cstheme="minorHAnsi"/>
-          <w:color w:val="333333"/>
-          <w:lang w:eastAsia="zh-TW"/>
-        </w:rPr>
-        <w:t>DHT22</w:t>
-      </w:r>
-      <w:r>
-        <w:rPr>
-          <w:rFonts w:eastAsia="Times New Roman" w:cstheme="minorHAnsi"/>
-          <w:color w:val="333333"/>
-          <w:lang w:eastAsia="zh-TW"/>
-        </w:rPr>
-        <w:t xml:space="preserve">. Hiernaar wordt de data gestuurd naar de </w:t>
+        <w:t xml:space="preserve"> om die sensor te kalibreren</w:t>
+      </w:r>
+      <w:r>
+        <w:rPr>
+          <w:rFonts w:cstheme="minorHAnsi"/>
+        </w:rPr>
+        <w:t xml:space="preserve">. Daarna wordt de sensor data van de </w:t>
       </w:r>
       <w:hyperlink r:id="rId9" w:tooltip="CCS811V1 Breakout-board voor het meten van de luchtkwaliteit, I2C" w:history="1">
         <w:r>
@@ -307,7 +457,6 @@
             <w:rStyle w:val="Hyperlink"/>
             <w:rFonts w:cstheme="minorHAnsi"/>
             <w:color w:val="000000"/>
-            <w:u w:val="none"/>
             <w:shd w:val="clear" w:color="auto" w:fill="FFFFFF"/>
           </w:rPr>
           <w:t>CCS811V1</w:t>
@@ -317,13 +466,62 @@
         <w:rPr>
           <w:rFonts w:cstheme="minorHAnsi"/>
         </w:rPr>
-        <w:t xml:space="preserve"> om die sensor te kalibreren</w:t>
-      </w:r>
-      <w:r>
-        <w:rPr>
-          <w:rFonts w:cstheme="minorHAnsi"/>
-        </w:rPr>
-        <w:t xml:space="preserve">. Daarna wordt de sensor data van de </w:t>
+        <w:t xml:space="preserve"> uitgelezen(</w:t>
+      </w:r>
+      <w:proofErr w:type="spellStart"/>
+      <w:r>
+        <w:rPr>
+          <w:rFonts w:cstheme="minorHAnsi"/>
+        </w:rPr>
+        <w:t>eVOC</w:t>
+      </w:r>
+      <w:proofErr w:type="spellEnd"/>
+      <w:r>
+        <w:rPr>
+          <w:rFonts w:cstheme="minorHAnsi"/>
+        </w:rPr>
+        <w:t xml:space="preserve"> en TVOC) en dan wordt de sensor data verstuurd naar </w:t>
+      </w:r>
+      <w:proofErr w:type="spellStart"/>
+      <w:r>
+        <w:rPr>
+          <w:rFonts w:cstheme="minorHAnsi"/>
+        </w:rPr>
+        <w:t>thingspeak</w:t>
+      </w:r>
+      <w:proofErr w:type="spellEnd"/>
+      <w:r>
+        <w:rPr>
+          <w:rFonts w:cstheme="minorHAnsi"/>
+        </w:rPr>
+        <w:t xml:space="preserve"> waarnaar het een delay heeft van 20 seconden. Wel moet je 20 minuten wachten voordat je </w:t>
+      </w:r>
+      <w:proofErr w:type="spellStart"/>
+      <w:r>
+        <w:rPr>
+          <w:rFonts w:cstheme="minorHAnsi"/>
+        </w:rPr>
+        <w:t>acurate</w:t>
+      </w:r>
+      <w:proofErr w:type="spellEnd"/>
+      <w:r>
+        <w:rPr>
+          <w:rFonts w:cstheme="minorHAnsi"/>
+        </w:rPr>
+        <w:t xml:space="preserve"> data heb. </w:t>
+      </w:r>
+    </w:p>
+    <w:p>
+      <w:r>
+        <w:t xml:space="preserve">De sensoren communiceren allemaal via GPIO </w:t>
+      </w:r>
+      <w:proofErr w:type="spellStart"/>
+      <w:r>
+        <w:t>pins</w:t>
+      </w:r>
+      <w:proofErr w:type="spellEnd"/>
+      <w:r>
+        <w:t xml:space="preserve">. En de </w:t>
       </w:r>
       <w:hyperlink r:id="rId10" w:tooltip="CCS811V1 Breakout-board voor het meten van de luchtkwaliteit, I2C" w:history="1">
         <w:r>
@@ -331,7 +529,6 @@
             <w:rStyle w:val="Hyperlink"/>
             <w:rFonts w:cstheme="minorHAnsi"/>
             <w:color w:val="000000"/>
-            <w:u w:val="none"/>
             <w:shd w:val="clear" w:color="auto" w:fill="FFFFFF"/>
           </w:rPr>
           <w:t>CCS811V1</w:t>
@@ -341,52 +538,9 @@
         <w:rPr>
           <w:rFonts w:cstheme="minorHAnsi"/>
         </w:rPr>
-        <w:t xml:space="preserve"> uitgelezen(eVOC en TVOC) en dan wordt de sensor data verstuurd naar thingspeak waarnaar het een delay heeft van 20 seconden.</w:t>
-      </w:r>
-      <w:r>
-        <w:rPr>
-          <w:rFonts w:cstheme="minorHAnsi"/>
-        </w:rPr>
-        <w:t xml:space="preserve"> Wel moet je 20 minuten wachten voordat je acurate data heb.</w:t>
-      </w:r>
-      <w:r>
-        <w:rPr>
-          <w:rFonts w:cstheme="minorHAnsi"/>
-        </w:rPr>
-        <w:t xml:space="preserve"> </w:t>
-      </w:r>
-    </w:p>
-    <w:p>
-      <w:r>
-        <w:t>De sensoren communiceren</w:t>
-      </w:r>
-      <w:r>
-        <w:t xml:space="preserve"> allemaal</w:t>
-      </w:r>
-      <w:r>
-        <w:t xml:space="preserve"> via GPIO</w:t>
-      </w:r>
-      <w:r>
-        <w:t xml:space="preserve"> pins. En de </w:t>
-      </w:r>
-      <w:hyperlink r:id="rId11" w:tooltip="CCS811V1 Breakout-board voor het meten van de luchtkwaliteit, I2C" w:history="1">
-        <w:r>
-          <w:rPr>
-            <w:rStyle w:val="Hyperlink"/>
-            <w:rFonts w:cstheme="minorHAnsi"/>
-            <w:color w:val="000000"/>
-            <w:u w:val="none"/>
-            <w:shd w:val="clear" w:color="auto" w:fill="FFFFFF"/>
-          </w:rPr>
-          <w:t>CCS811V1</w:t>
-        </w:r>
-      </w:hyperlink>
-      <w:r>
-        <w:rPr>
-          <w:rFonts w:cstheme="minorHAnsi"/>
-        </w:rPr>
         <w:t xml:space="preserve"> werkt via IC2 (</w:t>
       </w:r>
+      <w:proofErr w:type="spellStart"/>
       <w:r>
         <w:rPr>
           <w:rFonts w:ascii="Arial" w:hAnsi="Arial" w:cs="Arial"/>
@@ -397,7 +551,20 @@
           <w:szCs w:val="21"/>
           <w:shd w:val="clear" w:color="auto" w:fill="FFFFFF"/>
         </w:rPr>
-        <w:t>Inter-Integrated Circuit</w:t>
+        <w:t>Inter-Integrated</w:t>
+      </w:r>
+      <w:proofErr w:type="spellEnd"/>
+      <w:r>
+        <w:rPr>
+          <w:rFonts w:ascii="Arial" w:hAnsi="Arial" w:cs="Arial"/>
+          <w:b/>
+          <w:bCs/>
+          <w:color w:val="222222"/>
+          <w:sz w:val="21"/>
+          <w:szCs w:val="21"/>
+          <w:shd w:val="clear" w:color="auto" w:fill="FFFFFF"/>
+        </w:rPr>
+        <w:t xml:space="preserve"> Circuit</w:t>
       </w:r>
       <w:r>
         <w:rPr>
@@ -413,76 +580,80 @@
         <w:rPr>
           <w:rFonts w:cstheme="minorHAnsi"/>
         </w:rPr>
-        <w:t xml:space="preserve">) process. </w:t>
-      </w:r>
-      <w:r>
-        <w:t>De data dat hier allemaal</w:t>
-      </w:r>
-      <w:r>
-        <w:t xml:space="preserve"> verzameld </w:t>
-      </w:r>
-      <w:r>
-        <w:t xml:space="preserve">mee wordt </w:t>
-      </w:r>
-      <w:r>
-        <w:t xml:space="preserve">door de sensoren </w:t>
-      </w:r>
-      <w:r>
-        <w:t xml:space="preserve">worden </w:t>
-      </w:r>
-      <w:r>
-        <w:t>doormiddel van WiFi</w:t>
-      </w:r>
-      <w:r>
-        <w:t xml:space="preserve"> doorgestuurd naar Thingspeak. De </w:t>
-      </w:r>
-      <w:r>
-        <w:t>data gaat hier</w:t>
-      </w:r>
-      <w:r>
-        <w:t xml:space="preserve"> dus</w:t>
-      </w:r>
-      <w:r>
-        <w:t xml:space="preserve"> van</w:t>
-      </w:r>
-      <w:r>
-        <w:t>af</w:t>
-      </w:r>
-      <w:r>
-        <w:t xml:space="preserve"> de Connectivity</w:t>
-      </w:r>
-      <w:r>
-        <w:t xml:space="preserve"> Layer naar de Middleware Layer</w:t>
-      </w:r>
-      <w:r>
+        <w:t xml:space="preserve">) </w:t>
+      </w:r>
+      <w:proofErr w:type="spellStart"/>
+      <w:r>
+        <w:rPr>
+          <w:rFonts w:cstheme="minorHAnsi"/>
+        </w:rPr>
+        <w:t>process</w:t>
+      </w:r>
+      <w:proofErr w:type="spellEnd"/>
+      <w:r>
+        <w:rPr>
+          <w:rFonts w:cstheme="minorHAnsi"/>
+        </w:rPr>
         <w:t xml:space="preserve">. </w:t>
       </w:r>
       <w:r>
-        <w:t xml:space="preserve"> </w:t>
-      </w:r>
+        <w:t xml:space="preserve">De data dat hier allemaal verzameld mee wordt door de sensoren worden doormiddel van </w:t>
+      </w:r>
+      <w:proofErr w:type="spellStart"/>
+      <w:r>
+        <w:t>WiFi</w:t>
+      </w:r>
+      <w:proofErr w:type="spellEnd"/>
+      <w:r>
+        <w:t xml:space="preserve"> doorgestuurd naar </w:t>
+      </w:r>
+      <w:proofErr w:type="spellStart"/>
       <w:r>
         <w:t>Thingspeak</w:t>
       </w:r>
-      <w:r>
-        <w:t xml:space="preserve"> is een IoT platform dat </w:t>
-      </w:r>
-      <w:r>
-        <w:t xml:space="preserve">het </w:t>
-      </w:r>
-      <w:r>
-        <w:t xml:space="preserve">makkelijk maakt om rouwe data </w:t>
-      </w:r>
-      <w:r>
-        <w:t xml:space="preserve">makkelijk </w:t>
-      </w:r>
-      <w:r>
-        <w:t>te visualiseren.</w:t>
+      <w:proofErr w:type="spellEnd"/>
+      <w:r>
+        <w:t xml:space="preserve">. De data gaat hier dus vanaf de Connectivity </w:t>
+      </w:r>
+      <w:proofErr w:type="spellStart"/>
+      <w:r>
+        <w:t>Layer</w:t>
+      </w:r>
+      <w:proofErr w:type="spellEnd"/>
+      <w:r>
+        <w:t xml:space="preserve"> naar de Middleware </w:t>
+      </w:r>
+      <w:proofErr w:type="spellStart"/>
+      <w:r>
+        <w:t>Layer</w:t>
+      </w:r>
+      <w:proofErr w:type="spellEnd"/>
+      <w:r>
+        <w:t xml:space="preserve">.  </w:t>
+      </w:r>
+      <w:proofErr w:type="spellStart"/>
+      <w:r>
+        <w:t>Thingspeak</w:t>
+      </w:r>
+      <w:proofErr w:type="spellEnd"/>
+      <w:r>
+        <w:t xml:space="preserve"> is een </w:t>
+      </w:r>
+      <w:proofErr w:type="spellStart"/>
+      <w:r>
+        <w:t>IoT</w:t>
+      </w:r>
+      <w:proofErr w:type="spellEnd"/>
+      <w:r>
+        <w:t xml:space="preserve"> platform dat het makkelijk maakt om rouwe data makkelijk te visualiseren.</w:t>
       </w:r>
     </w:p>
     <w:p>
       <w:pPr>
         <w:spacing w:line="259" w:lineRule="auto"/>
       </w:pPr>
+      <w:bookmarkStart w:id="0" w:name="_GoBack"/>
+      <w:bookmarkEnd w:id="0"/>
       <w:r>
         <w:br w:type="page"/>
       </w:r>
@@ -501,7 +672,7 @@
           <w:lang w:val="en-GB" w:eastAsia="zh-TW"/>
         </w:rPr>
         <w:drawing>
-          <wp:inline distT="0" distB="0" distL="0" distR="0">
+          <wp:inline distT="0" distB="0" distL="0" distR="0" wp14:anchorId="652FBD42" wp14:editId="737C83CF">
             <wp:extent cx="4876800" cy="2181225"/>
             <wp:effectExtent l="0" t="0" r="0" b="9525"/>
             <wp:docPr id="3" name="Afbeelding 3" descr="https://lh3.googleusercontent.com/proxy/qnqRrS4Q8MtyXbKCWYME9Qg9xT9wTFb04Z8-WycgGtUWtrf-ZeYbul8jQ1TmyElVafwk2jxcxskSwbj2F0ihqxxJuV-fCNyhAj6FmCi8JZ7TMyv_tScFaTPUKdvPp4FHvZaR46Q3rvM0UCUX312jdRXJ"/>
@@ -518,7 +689,7 @@
                     </pic:cNvPicPr>
                   </pic:nvPicPr>
                   <pic:blipFill>
-                    <a:blip r:embed="rId12">
+                    <a:blip r:embed="rId11">
                       <a:extLst>
                         <a:ext uri="{28A0092B-C50C-407E-A947-70E740481C1C}">
                           <a14:useLocalDpi xmlns:a14="http://schemas.microsoft.com/office/drawing/2010/main" val="0"/>
@@ -558,10 +729,7 @@
         <w:t xml:space="preserve"> EMPATHISE – DEFINE – IDEATE – PROTOTYPE – TEST</w:t>
       </w:r>
       <w:r>
-        <w:t xml:space="preserve"> </w:t>
-      </w:r>
-      <w:r>
-        <w:t xml:space="preserve"> principe te werk gegaan. </w:t>
+        <w:t xml:space="preserve">  principe te werk gegaan. </w:t>
       </w:r>
     </w:p>
     <w:p>
@@ -595,10 +763,7 @@
         <w:spacing w:after="0" w:line="257" w:lineRule="auto"/>
       </w:pPr>
       <w:r>
-        <w:t xml:space="preserve">Om de klimaat kas </w:t>
-      </w:r>
-      <w:r>
-        <w:t>te kunnen maken heb je het volgende nodig:</w:t>
+        <w:t>Om de klimaat kas te kunnen maken heb je het volgende nodig:</w:t>
       </w:r>
     </w:p>
     <w:p>
@@ -794,12 +959,14 @@
                 <w:rFonts w:cstheme="minorHAnsi"/>
               </w:rPr>
             </w:pPr>
+            <w:proofErr w:type="spellStart"/>
             <w:r>
               <w:rPr>
                 <w:rFonts w:cstheme="minorHAnsi"/>
               </w:rPr>
               <w:t>Breadbord</w:t>
             </w:r>
+            <w:proofErr w:type="spellEnd"/>
           </w:p>
         </w:tc>
         <w:tc>
@@ -864,13 +1031,12 @@
                 <w:rFonts w:cstheme="minorHAnsi"/>
               </w:rPr>
             </w:pPr>
-            <w:hyperlink r:id="rId13" w:tooltip="CCS811V1 Breakout-board voor het meten van de luchtkwaliteit, I2C" w:history="1">
+            <w:hyperlink r:id="rId12" w:tooltip="CCS811V1 Breakout-board voor het meten van de luchtkwaliteit, I2C" w:history="1">
               <w:r>
                 <w:rPr>
                   <w:rStyle w:val="Hyperlink"/>
                   <w:rFonts w:cstheme="minorHAnsi"/>
                   <w:color w:val="000000"/>
-                  <w:u w:val="none"/>
                   <w:shd w:val="clear" w:color="auto" w:fill="FFFFFF"/>
                 </w:rPr>
                 <w:t>CCS811V1</w:t>
@@ -997,13 +1163,7 @@
               <w:rPr>
                 <w:rFonts w:cstheme="minorHAnsi"/>
               </w:rPr>
-              <w:t>1</w:t>
-            </w:r>
-            <w:r>
-              <w:rPr>
-                <w:rFonts w:cstheme="minorHAnsi"/>
-              </w:rPr>
-              <w:t>X</w:t>
+              <w:t>1X</w:t>
             </w:r>
           </w:p>
         </w:tc>
@@ -1029,8 +1189,9 @@
                 <w:shd w:val="clear" w:color="auto" w:fill="FFFFFF"/>
                 <w:lang w:val="en-GB"/>
               </w:rPr>
-              <w:t>male-to-female jumperwires</w:t>
-            </w:r>
+              <w:t xml:space="preserve">male-to-female </w:t>
+            </w:r>
+            <w:proofErr w:type="spellStart"/>
             <w:r>
               <w:rPr>
                 <w:rFonts w:cstheme="minorHAnsi"/>
@@ -1038,7 +1199,37 @@
                 <w:shd w:val="clear" w:color="auto" w:fill="FFFFFF"/>
                 <w:lang w:val="en-GB"/>
               </w:rPr>
-              <w:t>(3 in totaal)</w:t>
+              <w:t>jumperwires</w:t>
+            </w:r>
+            <w:proofErr w:type="spellEnd"/>
+            <w:r>
+              <w:rPr>
+                <w:rFonts w:cstheme="minorHAnsi"/>
+                <w:color w:val="222222"/>
+                <w:shd w:val="clear" w:color="auto" w:fill="FFFFFF"/>
+                <w:lang w:val="en-GB"/>
+              </w:rPr>
+              <w:t xml:space="preserve">(3 in </w:t>
+            </w:r>
+            <w:proofErr w:type="spellStart"/>
+            <w:r>
+              <w:rPr>
+                <w:rFonts w:cstheme="minorHAnsi"/>
+                <w:color w:val="222222"/>
+                <w:shd w:val="clear" w:color="auto" w:fill="FFFFFF"/>
+                <w:lang w:val="en-GB"/>
+              </w:rPr>
+              <w:t>totaal</w:t>
+            </w:r>
+            <w:proofErr w:type="spellEnd"/>
+            <w:r>
+              <w:rPr>
+                <w:rFonts w:cstheme="minorHAnsi"/>
+                <w:color w:val="222222"/>
+                <w:shd w:val="clear" w:color="auto" w:fill="FFFFFF"/>
+                <w:lang w:val="en-GB"/>
+              </w:rPr>
+              <w:t>)</w:t>
             </w:r>
           </w:p>
         </w:tc>
@@ -1115,7 +1306,47 @@
                 <w:shd w:val="clear" w:color="auto" w:fill="FFFFFF"/>
                 <w:lang w:val="en-GB"/>
               </w:rPr>
-              <w:t>male-to-female jumperwires(7 in totaal)</w:t>
+              <w:t xml:space="preserve">male-to-female </w:t>
+            </w:r>
+            <w:proofErr w:type="spellStart"/>
+            <w:r>
+              <w:rPr>
+                <w:rFonts w:cstheme="minorHAnsi"/>
+                <w:color w:val="222222"/>
+                <w:shd w:val="clear" w:color="auto" w:fill="FFFFFF"/>
+                <w:lang w:val="en-GB"/>
+              </w:rPr>
+              <w:t>jumperwires</w:t>
+            </w:r>
+            <w:proofErr w:type="spellEnd"/>
+            <w:r>
+              <w:rPr>
+                <w:rFonts w:cstheme="minorHAnsi"/>
+                <w:color w:val="222222"/>
+                <w:shd w:val="clear" w:color="auto" w:fill="FFFFFF"/>
+                <w:lang w:val="en-GB"/>
+              </w:rPr>
+              <w:t xml:space="preserve">(7 in </w:t>
+            </w:r>
+            <w:proofErr w:type="spellStart"/>
+            <w:r>
+              <w:rPr>
+                <w:rFonts w:cstheme="minorHAnsi"/>
+                <w:color w:val="222222"/>
+                <w:shd w:val="clear" w:color="auto" w:fill="FFFFFF"/>
+                <w:lang w:val="en-GB"/>
+              </w:rPr>
+              <w:t>totaal</w:t>
+            </w:r>
+            <w:proofErr w:type="spellEnd"/>
+            <w:r>
+              <w:rPr>
+                <w:rFonts w:cstheme="minorHAnsi"/>
+                <w:color w:val="222222"/>
+                <w:shd w:val="clear" w:color="auto" w:fill="FFFFFF"/>
+                <w:lang w:val="en-GB"/>
+              </w:rPr>
+              <w:t>)</w:t>
             </w:r>
           </w:p>
         </w:tc>
@@ -1168,13 +1399,7 @@
         <w:rPr>
           <w:rFonts w:cstheme="minorHAnsi"/>
         </w:rPr>
-        <w:t>T</w:t>
-      </w:r>
-      <w:r>
-        <w:rPr>
-          <w:rFonts w:cstheme="minorHAnsi"/>
-        </w:rPr>
-        <w:t xml:space="preserve">otaal bedrag: </w:t>
+        <w:t xml:space="preserve">Totaal bedrag: </w:t>
       </w:r>
       <w:r>
         <w:rPr>
@@ -1214,16 +1439,23 @@
     </w:p>
     <w:p>
       <w:r>
-        <w:t>De ESP-8266, breadbord en</w:t>
-      </w:r>
-      <w:r>
-        <w:t xml:space="preserve"> </w:t>
-      </w:r>
-      <w:r>
-        <w:t xml:space="preserve">jumper wires had ik </w:t>
-      </w:r>
-      <w:r>
-        <w:t xml:space="preserve">toevallig al thuis liggen, daardoor waren mijn werkelijke kosten: </w:t>
+        <w:t xml:space="preserve">De ESP-8266, </w:t>
+      </w:r>
+      <w:proofErr w:type="spellStart"/>
+      <w:r>
+        <w:t>breadbord</w:t>
+      </w:r>
+      <w:proofErr w:type="spellEnd"/>
+      <w:r>
+        <w:t xml:space="preserve"> en jumper </w:t>
+      </w:r>
+      <w:proofErr w:type="spellStart"/>
+      <w:r>
+        <w:t>wires</w:t>
+      </w:r>
+      <w:proofErr w:type="spellEnd"/>
+      <w:r>
+        <w:t xml:space="preserve"> had ik toevallig al thuis liggen, daardoor waren mijn werkelijke kosten: </w:t>
       </w:r>
       <w:r>
         <w:rPr>
@@ -1257,22 +1489,55 @@
     </w:p>
     <w:p>
       <w:r>
-        <w:t>Tijdens het keuzevak Datascience for IoT heb ik geleerd wat data is</w:t>
-      </w:r>
-      <w:r>
-        <w:t xml:space="preserve">, hoe je er mee om kan gaan, hoe je het kan </w:t>
-      </w:r>
-      <w:r>
-        <w:t xml:space="preserve">bewerken en wat voor je er allemaal mee kan doen </w:t>
-      </w:r>
-      <w:r>
-        <w:t xml:space="preserve">in de IoT wereld. Ook heb ik </w:t>
-      </w:r>
-      <w:r>
-        <w:t xml:space="preserve">geleerd </w:t>
-      </w:r>
-      <w:r>
-        <w:t>hoe je een eigen IoT project opzet en hoe je vervolgens de data ervan kan verwerken. Tot slot heb ik geleerd wat het IoT is.</w:t>
+        <w:t xml:space="preserve">Tijdens het keuzevak </w:t>
+      </w:r>
+      <w:proofErr w:type="spellStart"/>
+      <w:r>
+        <w:t>Datascience</w:t>
+      </w:r>
+      <w:proofErr w:type="spellEnd"/>
+      <w:r>
+        <w:t xml:space="preserve"> </w:t>
+      </w:r>
+      <w:proofErr w:type="spellStart"/>
+      <w:r>
+        <w:t>for</w:t>
+      </w:r>
+      <w:proofErr w:type="spellEnd"/>
+      <w:r>
+        <w:t xml:space="preserve"> </w:t>
+      </w:r>
+      <w:proofErr w:type="spellStart"/>
+      <w:r>
+        <w:t>IoT</w:t>
+      </w:r>
+      <w:proofErr w:type="spellEnd"/>
+      <w:r>
+        <w:t xml:space="preserve"> heb ik geleerd wat data is, hoe je er mee om kan gaan, hoe je het kan bewerken en wat voor je er allemaal mee kan doen in de </w:t>
+      </w:r>
+      <w:proofErr w:type="spellStart"/>
+      <w:r>
+        <w:t>IoT</w:t>
+      </w:r>
+      <w:proofErr w:type="spellEnd"/>
+      <w:r>
+        <w:t xml:space="preserve"> wereld. Ook heb ik geleerd hoe je een eigen </w:t>
+      </w:r>
+      <w:proofErr w:type="spellStart"/>
+      <w:r>
+        <w:t>IoT</w:t>
+      </w:r>
+      <w:proofErr w:type="spellEnd"/>
+      <w:r>
+        <w:t xml:space="preserve"> project opzet en hoe je vervolgens de data ervan kan verwerken. Tot slot heb ik geleerd wat het </w:t>
+      </w:r>
+      <w:proofErr w:type="spellStart"/>
+      <w:r>
+        <w:t>IoT</w:t>
+      </w:r>
+      <w:proofErr w:type="spellEnd"/>
+      <w:r>
+        <w:t xml:space="preserve"> is.</w:t>
       </w:r>
     </w:p>
     <w:p/>
@@ -1283,13 +1548,22 @@
           <w:bCs/>
         </w:rPr>
       </w:pPr>
+      <w:proofErr w:type="spellStart"/>
       <w:r>
         <w:rPr>
           <w:b/>
           <w:bCs/>
         </w:rPr>
         <w:lastRenderedPageBreak/>
-        <w:t>Tecnical Diagram</w:t>
+        <w:t>Tecnical</w:t>
+      </w:r>
+      <w:proofErr w:type="spellEnd"/>
+      <w:r>
+        <w:rPr>
+          <w:b/>
+          <w:bCs/>
+        </w:rPr>
+        <w:t xml:space="preserve"> Diagram</w:t>
       </w:r>
       <w:r>
         <w:rPr>
@@ -1301,7 +1575,15 @@
     </w:p>
     <w:p>
       <w:r>
-        <w:t>Zie github.</w:t>
+        <w:t xml:space="preserve">Zie </w:t>
+      </w:r>
+      <w:proofErr w:type="spellStart"/>
+      <w:r>
+        <w:t>github</w:t>
+      </w:r>
+      <w:proofErr w:type="spellEnd"/>
+      <w:r>
+        <w:t>.</w:t>
       </w:r>
       <w:r>
         <w:t xml:space="preserve"> </w:t>
@@ -1320,11 +1602,27 @@
           <w:b/>
           <w:bCs/>
         </w:rPr>
-        <w:t>Data timelapse:</w:t>
-      </w:r>
-    </w:p>
-    <w:p>
-      <w:hyperlink r:id="rId14" w:history="1">
+        <w:t xml:space="preserve">Data </w:t>
+      </w:r>
+      <w:proofErr w:type="spellStart"/>
+      <w:r>
+        <w:rPr>
+          <w:b/>
+          <w:bCs/>
+        </w:rPr>
+        <w:t>timelapse</w:t>
+      </w:r>
+      <w:proofErr w:type="spellEnd"/>
+      <w:r>
+        <w:rPr>
+          <w:b/>
+          <w:bCs/>
+        </w:rPr>
+        <w:t>:</w:t>
+      </w:r>
+    </w:p>
+    <w:p>
+      <w:hyperlink r:id="rId13" w:history="1">
         <w:r>
           <w:rPr>
             <w:rStyle w:val="Hyperlink"/>
@@ -1382,8 +1680,13 @@
         </w:rPr>
         <w:t>https://drive.google.com/file/d/1uQHDjTpU7x-2Joo15VtBCQK8sThlSVEG/view?usp=sharing</w:t>
       </w:r>
-      <w:bookmarkStart w:id="0" w:name="_GoBack"/>
-      <w:bookmarkEnd w:id="0"/>
+    </w:p>
+    <w:p>
+      <w:pPr>
+        <w:rPr>
+          <w:lang w:val="en-GB"/>
+        </w:rPr>
+      </w:pPr>
     </w:p>
     <w:sectPr>
       <w:pgSz w:w="11906" w:h="16838"/>
@@ -1445,251 +1748,15 @@
 </w:footnotes>
 </file>
 
-<file path=word/numbering.xml><?xml version="1.0" encoding="utf-8"?>
-<w:numbering xmlns:wpc="http://schemas.microsoft.com/office/word/2010/wordprocessingCanvas" xmlns:mc="http://schemas.openxmlformats.org/markup-compatibility/2006" xmlns:o="urn:schemas-microsoft-com:office:office" xmlns:r="http://schemas.openxmlformats.org/officeDocument/2006/relationships" xmlns:m="http://schemas.openxmlformats.org/officeDocument/2006/math" xmlns:v="urn:schemas-microsoft-com:vml" xmlns:wp14="http://schemas.microsoft.com/office/word/2010/wordprocessingDrawing" xmlns:wp="http://schemas.openxmlformats.org/drawingml/2006/wordprocessingDrawing" xmlns:w10="urn:schemas-microsoft-com:office:word" xmlns:w="http://schemas.openxmlformats.org/wordprocessingml/2006/main" xmlns:w14="http://schemas.microsoft.com/office/word/2010/wordml" xmlns:w15="http://schemas.microsoft.com/office/word/2012/wordml" xmlns:wpg="http://schemas.microsoft.com/office/word/2010/wordprocessingGroup" xmlns:wpi="http://schemas.microsoft.com/office/word/2010/wordprocessingInk" xmlns:wne="http://schemas.microsoft.com/office/word/2006/wordml" xmlns:wps="http://schemas.microsoft.com/office/word/2010/wordprocessingShape" mc:Ignorable="w14 w15 wp14">
-  <w:abstractNum w:abstractNumId="0" w15:restartNumberingAfterBreak="0">
-    <w:nsid w:val="21491844"/>
-    <w:multiLevelType w:val="hybridMultilevel"/>
-    <w:tmpl w:val="7AFEE246"/>
-    <w:lvl w:ilvl="0" w:tplc="E0EEADD6">
-      <w:numFmt w:val="bullet"/>
-      <w:lvlText w:val="-"/>
-      <w:lvlJc w:val="left"/>
-      <w:pPr>
-        <w:ind w:left="720" w:hanging="360"/>
-      </w:pPr>
-      <w:rPr>
-        <w:rFonts w:ascii="Calibri" w:eastAsiaTheme="minorHAnsi" w:hAnsi="Calibri" w:cs="Calibri" w:hint="default"/>
-      </w:rPr>
-    </w:lvl>
-    <w:lvl w:ilvl="1" w:tplc="04130003">
-      <w:start w:val="1"/>
-      <w:numFmt w:val="bullet"/>
-      <w:lvlText w:val="o"/>
-      <w:lvlJc w:val="left"/>
-      <w:pPr>
-        <w:ind w:left="1440" w:hanging="360"/>
-      </w:pPr>
-      <w:rPr>
-        <w:rFonts w:ascii="Courier New" w:hAnsi="Courier New" w:cs="Courier New" w:hint="default"/>
-      </w:rPr>
-    </w:lvl>
-    <w:lvl w:ilvl="2" w:tplc="04130005">
-      <w:start w:val="1"/>
-      <w:numFmt w:val="bullet"/>
-      <w:lvlText w:val=""/>
-      <w:lvlJc w:val="left"/>
-      <w:pPr>
-        <w:ind w:left="2160" w:hanging="360"/>
-      </w:pPr>
-      <w:rPr>
-        <w:rFonts w:ascii="Wingdings" w:hAnsi="Wingdings" w:hint="default"/>
-      </w:rPr>
-    </w:lvl>
-    <w:lvl w:ilvl="3" w:tplc="04130001">
-      <w:start w:val="1"/>
-      <w:numFmt w:val="bullet"/>
-      <w:lvlText w:val=""/>
-      <w:lvlJc w:val="left"/>
-      <w:pPr>
-        <w:ind w:left="2880" w:hanging="360"/>
-      </w:pPr>
-      <w:rPr>
-        <w:rFonts w:ascii="Symbol" w:hAnsi="Symbol" w:hint="default"/>
-      </w:rPr>
-    </w:lvl>
-    <w:lvl w:ilvl="4" w:tplc="04130003">
-      <w:start w:val="1"/>
-      <w:numFmt w:val="bullet"/>
-      <w:lvlText w:val="o"/>
-      <w:lvlJc w:val="left"/>
-      <w:pPr>
-        <w:ind w:left="3600" w:hanging="360"/>
-      </w:pPr>
-      <w:rPr>
-        <w:rFonts w:ascii="Courier New" w:hAnsi="Courier New" w:cs="Courier New" w:hint="default"/>
-      </w:rPr>
-    </w:lvl>
-    <w:lvl w:ilvl="5" w:tplc="04130005">
-      <w:start w:val="1"/>
-      <w:numFmt w:val="bullet"/>
-      <w:lvlText w:val=""/>
-      <w:lvlJc w:val="left"/>
-      <w:pPr>
-        <w:ind w:left="4320" w:hanging="360"/>
-      </w:pPr>
-      <w:rPr>
-        <w:rFonts w:ascii="Wingdings" w:hAnsi="Wingdings" w:hint="default"/>
-      </w:rPr>
-    </w:lvl>
-    <w:lvl w:ilvl="6" w:tplc="04130001">
-      <w:start w:val="1"/>
-      <w:numFmt w:val="bullet"/>
-      <w:lvlText w:val=""/>
-      <w:lvlJc w:val="left"/>
-      <w:pPr>
-        <w:ind w:left="5040" w:hanging="360"/>
-      </w:pPr>
-      <w:rPr>
-        <w:rFonts w:ascii="Symbol" w:hAnsi="Symbol" w:hint="default"/>
-      </w:rPr>
-    </w:lvl>
-    <w:lvl w:ilvl="7" w:tplc="04130003">
-      <w:start w:val="1"/>
-      <w:numFmt w:val="bullet"/>
-      <w:lvlText w:val="o"/>
-      <w:lvlJc w:val="left"/>
-      <w:pPr>
-        <w:ind w:left="5760" w:hanging="360"/>
-      </w:pPr>
-      <w:rPr>
-        <w:rFonts w:ascii="Courier New" w:hAnsi="Courier New" w:cs="Courier New" w:hint="default"/>
-      </w:rPr>
-    </w:lvl>
-    <w:lvl w:ilvl="8" w:tplc="04130005">
-      <w:start w:val="1"/>
-      <w:numFmt w:val="bullet"/>
-      <w:lvlText w:val=""/>
-      <w:lvlJc w:val="left"/>
-      <w:pPr>
-        <w:ind w:left="6480" w:hanging="360"/>
-      </w:pPr>
-      <w:rPr>
-        <w:rFonts w:ascii="Wingdings" w:hAnsi="Wingdings" w:hint="default"/>
-      </w:rPr>
-    </w:lvl>
-  </w:abstractNum>
-  <w:abstractNum w:abstractNumId="1" w15:restartNumberingAfterBreak="0">
-    <w:nsid w:val="2B7321EF"/>
-    <w:multiLevelType w:val="hybridMultilevel"/>
-    <w:tmpl w:val="1AFC7568"/>
-    <w:lvl w:ilvl="0" w:tplc="08090001">
-      <w:start w:val="1"/>
-      <w:numFmt w:val="bullet"/>
-      <w:lvlText w:val=""/>
-      <w:lvlJc w:val="left"/>
-      <w:pPr>
-        <w:ind w:left="720" w:hanging="360"/>
-      </w:pPr>
-      <w:rPr>
-        <w:rFonts w:ascii="Symbol" w:hAnsi="Symbol" w:hint="default"/>
-      </w:rPr>
-    </w:lvl>
-    <w:lvl w:ilvl="1" w:tplc="08090003" w:tentative="1">
-      <w:start w:val="1"/>
-      <w:numFmt w:val="bullet"/>
-      <w:lvlText w:val="o"/>
-      <w:lvlJc w:val="left"/>
-      <w:pPr>
-        <w:ind w:left="1440" w:hanging="360"/>
-      </w:pPr>
-      <w:rPr>
-        <w:rFonts w:ascii="Courier New" w:hAnsi="Courier New" w:cs="Courier New" w:hint="default"/>
-      </w:rPr>
-    </w:lvl>
-    <w:lvl w:ilvl="2" w:tplc="08090005" w:tentative="1">
-      <w:start w:val="1"/>
-      <w:numFmt w:val="bullet"/>
-      <w:lvlText w:val=""/>
-      <w:lvlJc w:val="left"/>
-      <w:pPr>
-        <w:ind w:left="2160" w:hanging="360"/>
-      </w:pPr>
-      <w:rPr>
-        <w:rFonts w:ascii="Wingdings" w:hAnsi="Wingdings" w:hint="default"/>
-      </w:rPr>
-    </w:lvl>
-    <w:lvl w:ilvl="3" w:tplc="08090001" w:tentative="1">
-      <w:start w:val="1"/>
-      <w:numFmt w:val="bullet"/>
-      <w:lvlText w:val=""/>
-      <w:lvlJc w:val="left"/>
-      <w:pPr>
-        <w:ind w:left="2880" w:hanging="360"/>
-      </w:pPr>
-      <w:rPr>
-        <w:rFonts w:ascii="Symbol" w:hAnsi="Symbol" w:hint="default"/>
-      </w:rPr>
-    </w:lvl>
-    <w:lvl w:ilvl="4" w:tplc="08090003" w:tentative="1">
-      <w:start w:val="1"/>
-      <w:numFmt w:val="bullet"/>
-      <w:lvlText w:val="o"/>
-      <w:lvlJc w:val="left"/>
-      <w:pPr>
-        <w:ind w:left="3600" w:hanging="360"/>
-      </w:pPr>
-      <w:rPr>
-        <w:rFonts w:ascii="Courier New" w:hAnsi="Courier New" w:cs="Courier New" w:hint="default"/>
-      </w:rPr>
-    </w:lvl>
-    <w:lvl w:ilvl="5" w:tplc="08090005" w:tentative="1">
-      <w:start w:val="1"/>
-      <w:numFmt w:val="bullet"/>
-      <w:lvlText w:val=""/>
-      <w:lvlJc w:val="left"/>
-      <w:pPr>
-        <w:ind w:left="4320" w:hanging="360"/>
-      </w:pPr>
-      <w:rPr>
-        <w:rFonts w:ascii="Wingdings" w:hAnsi="Wingdings" w:hint="default"/>
-      </w:rPr>
-    </w:lvl>
-    <w:lvl w:ilvl="6" w:tplc="08090001" w:tentative="1">
-      <w:start w:val="1"/>
-      <w:numFmt w:val="bullet"/>
-      <w:lvlText w:val=""/>
-      <w:lvlJc w:val="left"/>
-      <w:pPr>
-        <w:ind w:left="5040" w:hanging="360"/>
-      </w:pPr>
-      <w:rPr>
-        <w:rFonts w:ascii="Symbol" w:hAnsi="Symbol" w:hint="default"/>
-      </w:rPr>
-    </w:lvl>
-    <w:lvl w:ilvl="7" w:tplc="08090003" w:tentative="1">
-      <w:start w:val="1"/>
-      <w:numFmt w:val="bullet"/>
-      <w:lvlText w:val="o"/>
-      <w:lvlJc w:val="left"/>
-      <w:pPr>
-        <w:ind w:left="5760" w:hanging="360"/>
-      </w:pPr>
-      <w:rPr>
-        <w:rFonts w:ascii="Courier New" w:hAnsi="Courier New" w:cs="Courier New" w:hint="default"/>
-      </w:rPr>
-    </w:lvl>
-    <w:lvl w:ilvl="8" w:tplc="08090005" w:tentative="1">
-      <w:start w:val="1"/>
-      <w:numFmt w:val="bullet"/>
-      <w:lvlText w:val=""/>
-      <w:lvlJc w:val="left"/>
-      <w:pPr>
-        <w:ind w:left="6480" w:hanging="360"/>
-      </w:pPr>
-      <w:rPr>
-        <w:rFonts w:ascii="Wingdings" w:hAnsi="Wingdings" w:hint="default"/>
-      </w:rPr>
-    </w:lvl>
-  </w:abstractNum>
-  <w:num w:numId="1">
-    <w:abstractNumId w:val="0"/>
-  </w:num>
-  <w:num w:numId="2">
-    <w:abstractNumId w:val="1"/>
-  </w:num>
-</w:numbering>
-</file>
-
 <file path=word/styles.xml><?xml version="1.0" encoding="utf-8"?>
 <w:styles xmlns:mc="http://schemas.openxmlformats.org/markup-compatibility/2006" xmlns:r="http://schemas.openxmlformats.org/officeDocument/2006/relationships" xmlns:w="http://schemas.openxmlformats.org/wordprocessingml/2006/main" xmlns:w14="http://schemas.microsoft.com/office/word/2010/wordml" xmlns:w15="http://schemas.microsoft.com/office/word/2012/wordml" mc:Ignorable="w14 w15">
   <w:docDefaults>
     <w:rPrDefault>
       <w:rPr>
-        <w:rFonts w:asciiTheme="minorHAnsi" w:eastAsiaTheme="minorHAnsi" w:hAnsiTheme="minorHAnsi" w:cstheme="minorBidi"/>
+        <w:rFonts w:asciiTheme="minorHAnsi" w:eastAsiaTheme="minorEastAsia" w:hAnsiTheme="minorHAnsi" w:cstheme="minorBidi"/>
         <w:sz w:val="22"/>
         <w:szCs w:val="22"/>
-        <w:lang w:val="nl-NL" w:eastAsia="en-US" w:bidi="ar-SA"/>
+        <w:lang w:val="en-GB" w:eastAsia="zh-TW" w:bidi="ar-SA"/>
       </w:rPr>
     </w:rPrDefault>
     <w:pPrDefault>
@@ -2074,29 +2141,13 @@
   <w:style w:type="paragraph" w:default="1" w:styleId="Standaard">
     <w:name w:val="Normal"/>
     <w:qFormat/>
-    <w:rsid w:val="00931349"/>
+    <w:rsid w:val="004D0BF9"/>
     <w:pPr>
       <w:spacing w:line="256" w:lineRule="auto"/>
     </w:pPr>
-  </w:style>
-  <w:style w:type="paragraph" w:styleId="Kop2">
-    <w:name w:val="heading 2"/>
-    <w:basedOn w:val="Standaard"/>
-    <w:link w:val="Kop2Char"/>
-    <w:uiPriority w:val="9"/>
-    <w:qFormat/>
-    <w:rsid w:val="008A3E8F"/>
-    <w:pPr>
-      <w:spacing w:before="100" w:beforeAutospacing="1" w:after="100" w:afterAutospacing="1" w:line="240" w:lineRule="auto"/>
-      <w:outlineLvl w:val="1"/>
-    </w:pPr>
     <w:rPr>
-      <w:rFonts w:ascii="Times New Roman" w:eastAsia="Times New Roman" w:hAnsi="Times New Roman" w:cs="Times New Roman"/>
-      <w:b/>
-      <w:bCs/>
-      <w:sz w:val="36"/>
-      <w:szCs w:val="36"/>
-      <w:lang w:val="en-GB" w:eastAsia="zh-TW"/>
+      <w:rFonts w:eastAsiaTheme="minorHAnsi"/>
+      <w:lang w:val="nl-NL" w:eastAsia="en-US"/>
     </w:rPr>
   </w:style>
   <w:style w:type="character" w:default="1" w:styleId="Standaardalinea-lettertype">
@@ -2131,7 +2182,7 @@
     <w:basedOn w:val="Standaard"/>
     <w:uiPriority w:val="34"/>
     <w:qFormat/>
-    <w:rsid w:val="00931349"/>
+    <w:rsid w:val="004D0BF9"/>
     <w:pPr>
       <w:ind w:left="720"/>
       <w:contextualSpacing/>
@@ -2143,7 +2194,7 @@
     <w:link w:val="KoptekstChar"/>
     <w:uiPriority w:val="99"/>
     <w:unhideWhenUsed/>
-    <w:rsid w:val="00A86D77"/>
+    <w:rsid w:val="004D0BF9"/>
     <w:pPr>
       <w:tabs>
         <w:tab w:val="center" w:pos="4536"/>
@@ -2157,38 +2208,24 @@
     <w:basedOn w:val="Standaardalinea-lettertype"/>
     <w:link w:val="Koptekst"/>
     <w:uiPriority w:val="99"/>
-    <w:rsid w:val="00A86D77"/>
-  </w:style>
-  <w:style w:type="paragraph" w:styleId="Voettekst">
-    <w:name w:val="footer"/>
-    <w:basedOn w:val="Standaard"/>
-    <w:link w:val="VoettekstChar"/>
-    <w:uiPriority w:val="99"/>
-    <w:unhideWhenUsed/>
-    <w:rsid w:val="00A86D77"/>
-    <w:pPr>
-      <w:tabs>
-        <w:tab w:val="center" w:pos="4536"/>
-        <w:tab w:val="right" w:pos="9072"/>
-      </w:tabs>
-      <w:spacing w:after="0" w:line="240" w:lineRule="auto"/>
-    </w:pPr>
-  </w:style>
-  <w:style w:type="character" w:customStyle="1" w:styleId="VoettekstChar">
-    <w:name w:val="Voettekst Char"/>
-    <w:basedOn w:val="Standaardalinea-lettertype"/>
-    <w:link w:val="Voettekst"/>
-    <w:uiPriority w:val="99"/>
-    <w:rsid w:val="00A86D77"/>
+    <w:rsid w:val="004D0BF9"/>
+    <w:rPr>
+      <w:rFonts w:eastAsiaTheme="minorHAnsi"/>
+      <w:lang w:val="nl-NL" w:eastAsia="en-US"/>
+    </w:rPr>
   </w:style>
   <w:style w:type="table" w:styleId="Tabelraster">
     <w:name w:val="Table Grid"/>
     <w:basedOn w:val="Standaardtabel"/>
     <w:uiPriority w:val="39"/>
-    <w:rsid w:val="008A3E8F"/>
+    <w:rsid w:val="004D0BF9"/>
     <w:pPr>
       <w:spacing w:after="0" w:line="240" w:lineRule="auto"/>
     </w:pPr>
+    <w:rPr>
+      <w:rFonts w:eastAsiaTheme="minorHAnsi"/>
+      <w:lang w:val="nl-NL" w:eastAsia="en-US"/>
+    </w:rPr>
     <w:tblPr>
       <w:tblBorders>
         <w:top w:val="single" w:sz="4" w:space="0" w:color="auto"/>
@@ -2205,25 +2242,36 @@
     <w:basedOn w:val="Standaardalinea-lettertype"/>
     <w:uiPriority w:val="99"/>
     <w:unhideWhenUsed/>
-    <w:rsid w:val="008A3E8F"/>
+    <w:rsid w:val="004D0BF9"/>
     <w:rPr>
       <w:color w:val="0000FF"/>
       <w:u w:val="single"/>
     </w:rPr>
   </w:style>
-  <w:style w:type="character" w:customStyle="1" w:styleId="Kop2Char">
-    <w:name w:val="Kop 2 Char"/>
+  <w:style w:type="paragraph" w:styleId="Voettekst">
+    <w:name w:val="footer"/>
+    <w:basedOn w:val="Standaard"/>
+    <w:link w:val="VoettekstChar"/>
+    <w:uiPriority w:val="99"/>
+    <w:unhideWhenUsed/>
+    <w:rsid w:val="00C45120"/>
+    <w:pPr>
+      <w:tabs>
+        <w:tab w:val="center" w:pos="4536"/>
+        <w:tab w:val="right" w:pos="9072"/>
+      </w:tabs>
+      <w:spacing w:after="0" w:line="240" w:lineRule="auto"/>
+    </w:pPr>
+  </w:style>
+  <w:style w:type="character" w:customStyle="1" w:styleId="VoettekstChar">
+    <w:name w:val="Voettekst Char"/>
     <w:basedOn w:val="Standaardalinea-lettertype"/>
-    <w:link w:val="Kop2"/>
-    <w:uiPriority w:val="9"/>
-    <w:rsid w:val="008A3E8F"/>
+    <w:link w:val="Voettekst"/>
+    <w:uiPriority w:val="99"/>
+    <w:rsid w:val="00C45120"/>
     <w:rPr>
-      <w:rFonts w:ascii="Times New Roman" w:eastAsia="Times New Roman" w:hAnsi="Times New Roman" w:cs="Times New Roman"/>
-      <w:b/>
-      <w:bCs/>
-      <w:sz w:val="36"/>
-      <w:szCs w:val="36"/>
-      <w:lang w:val="en-GB" w:eastAsia="zh-TW"/>
+      <w:rFonts w:eastAsiaTheme="minorHAnsi"/>
+      <w:lang w:val="nl-NL" w:eastAsia="en-US"/>
     </w:rPr>
   </w:style>
 </w:styles>
@@ -2232,7 +2280,7 @@
 <file path=word/theme/theme1.xml><?xml version="1.0" encoding="utf-8"?>
 <a:theme xmlns:a="http://schemas.openxmlformats.org/drawingml/2006/main" name="Kantoorthema">
   <a:themeElements>
-    <a:clrScheme name="Office">
+    <a:clrScheme name="Kantoor">
       <a:dk1>
         <a:sysClr val="windowText" lastClr="000000"/>
       </a:dk1>
@@ -2246,7 +2294,7 @@
         <a:srgbClr val="E7E6E6"/>
       </a:lt2>
       <a:accent1>
-        <a:srgbClr val="4472C4"/>
+        <a:srgbClr val="5B9BD5"/>
       </a:accent1>
       <a:accent2>
         <a:srgbClr val="ED7D31"/>
@@ -2258,7 +2306,7 @@
         <a:srgbClr val="FFC000"/>
       </a:accent4>
       <a:accent5>
-        <a:srgbClr val="5B9BD5"/>
+        <a:srgbClr val="4472C4"/>
       </a:accent5>
       <a:accent6>
         <a:srgbClr val="70AD47"/>
@@ -2270,14 +2318,14 @@
         <a:srgbClr val="954F72"/>
       </a:folHlink>
     </a:clrScheme>
-    <a:fontScheme name="Office">
+    <a:fontScheme name="Kantoor">
       <a:majorFont>
         <a:latin typeface="Calibri Light" panose="020F0302020204030204"/>
         <a:ea typeface=""/>
         <a:cs typeface=""/>
-        <a:font script="Jpan" typeface="游ゴシック Light"/>
+        <a:font script="Jpan" typeface="ＭＳ ゴシック"/>
         <a:font script="Hang" typeface="맑은 고딕"/>
-        <a:font script="Hans" typeface="等线 Light"/>
+        <a:font script="Hans" typeface="宋体"/>
         <a:font script="Hant" typeface="新細明體"/>
         <a:font script="Arab" typeface="Times New Roman"/>
         <a:font script="Hebr" typeface="Times New Roman"/>
@@ -2305,31 +2353,14 @@
         <a:font script="Viet" typeface="Times New Roman"/>
         <a:font script="Uigh" typeface="Microsoft Uighur"/>
         <a:font script="Geor" typeface="Sylfaen"/>
-        <a:font script="Armn" typeface="Arial"/>
-        <a:font script="Bugi" typeface="Leelawadee UI"/>
-        <a:font script="Bopo" typeface="Microsoft JhengHei"/>
-        <a:font script="Java" typeface="Javanese Text"/>
-        <a:font script="Lisu" typeface="Segoe UI"/>
-        <a:font script="Mymr" typeface="Myanmar Text"/>
-        <a:font script="Nkoo" typeface="Ebrima"/>
-        <a:font script="Olck" typeface="Nirmala UI"/>
-        <a:font script="Osma" typeface="Ebrima"/>
-        <a:font script="Phag" typeface="Phagspa"/>
-        <a:font script="Syrn" typeface="Estrangelo Edessa"/>
-        <a:font script="Syrj" typeface="Estrangelo Edessa"/>
-        <a:font script="Syre" typeface="Estrangelo Edessa"/>
-        <a:font script="Sora" typeface="Nirmala UI"/>
-        <a:font script="Tale" typeface="Microsoft Tai Le"/>
-        <a:font script="Talu" typeface="Microsoft New Tai Lue"/>
-        <a:font script="Tfng" typeface="Ebrima"/>
       </a:majorFont>
       <a:minorFont>
         <a:latin typeface="Calibri" panose="020F0502020204030204"/>
         <a:ea typeface=""/>
         <a:cs typeface=""/>
-        <a:font script="Jpan" typeface="游明朝"/>
+        <a:font script="Jpan" typeface="ＭＳ 明朝"/>
         <a:font script="Hang" typeface="맑은 고딕"/>
-        <a:font script="Hans" typeface="等线"/>
+        <a:font script="Hans" typeface="宋体"/>
         <a:font script="Hant" typeface="新細明體"/>
         <a:font script="Arab" typeface="Arial"/>
         <a:font script="Hebr" typeface="Arial"/>
@@ -2357,26 +2388,9 @@
         <a:font script="Viet" typeface="Arial"/>
         <a:font script="Uigh" typeface="Microsoft Uighur"/>
         <a:font script="Geor" typeface="Sylfaen"/>
-        <a:font script="Armn" typeface="Arial"/>
-        <a:font script="Bugi" typeface="Leelawadee UI"/>
-        <a:font script="Bopo" typeface="Microsoft JhengHei"/>
-        <a:font script="Java" typeface="Javanese Text"/>
-        <a:font script="Lisu" typeface="Segoe UI"/>
-        <a:font script="Mymr" typeface="Myanmar Text"/>
-        <a:font script="Nkoo" typeface="Ebrima"/>
-        <a:font script="Olck" typeface="Nirmala UI"/>
-        <a:font script="Osma" typeface="Ebrima"/>
-        <a:font script="Phag" typeface="Phagspa"/>
-        <a:font script="Syrn" typeface="Estrangelo Edessa"/>
-        <a:font script="Syrj" typeface="Estrangelo Edessa"/>
-        <a:font script="Syre" typeface="Estrangelo Edessa"/>
-        <a:font script="Sora" typeface="Nirmala UI"/>
-        <a:font script="Tale" typeface="Microsoft Tai Le"/>
-        <a:font script="Talu" typeface="Microsoft New Tai Lue"/>
-        <a:font script="Tfng" typeface="Ebrima"/>
       </a:minorFont>
     </a:fontScheme>
-    <a:fmtScheme name="Office">
+    <a:fmtScheme name="Kantoor">
       <a:fillStyleLst>
         <a:solidFill>
           <a:schemeClr val="phClr"/>
